--- a/week1/todoList.docx
+++ b/week1/todoList.docx
@@ -62,6 +62,101 @@
     <w:p>
       <w:r>
         <w:t>--&gt; tập các số nguyên 8 bit không dấu</w:t>
+      </w:r>
+    </w:p>
+    <w:p/>
+    <w:p>
+      <w:r>
+        <w:t>6/ interface : gọi mộit function mà không cần quan tâm đến type của obj được thực thi</w:t>
+      </w:r>
+    </w:p>
+    <w:p/>
+    <w:p>
+      <w:r>
+        <w:t xml:space="preserve">7/ </w:t>
+      </w:r>
+      <w:r>
+        <w:t>khai báo giao diện đơn lẽ:</w:t>
+      </w:r>
+    </w:p>
+    <w:p>
+      <w:pPr>
+        <w:rPr>
+          <w:u w:val="single"/>
+        </w:rPr>
+      </w:pPr>
+      <w:r>
+        <w:t xml:space="preserve">1. tạo 1 biến type </w:t>
+      </w:r>
+      <w:r>
+        <w:rPr>
+          <w:u w:val="single"/>
+        </w:rPr>
+        <w:t>interface</w:t>
+      </w:r>
+    </w:p>
+    <w:p>
+      <w:r>
+        <w:t xml:space="preserve">2. gán biến đó cho </w:t>
+      </w:r>
+      <w:r>
+        <w:rPr>
+          <w:u w:val="single"/>
+        </w:rPr>
+        <w:t>instance của struct</w:t>
+      </w:r>
+      <w:r>
+        <w:t xml:space="preserve"> </w:t>
+      </w:r>
+    </w:p>
+    <w:p>
+      <w:r>
+        <w:t xml:space="preserve">8/ ép từ </w:t>
+      </w:r>
+      <w:r>
+        <w:rPr>
+          <w:b/>
+          <w:bCs/>
+        </w:rPr>
+        <w:t>type lớn</w:t>
+      </w:r>
+      <w:r>
+        <w:t xml:space="preserve"> sang </w:t>
+      </w:r>
+      <w:r>
+        <w:rPr>
+          <w:b/>
+          <w:bCs/>
+        </w:rPr>
+        <w:t>type nhỏ</w:t>
+      </w:r>
+      <w:r>
+        <w:t xml:space="preserve"> </w:t>
+      </w:r>
+    </w:p>
+    <w:p>
+      <w:r>
+        <w:t xml:space="preserve">Vd : instance struct -&gt; interface </w:t>
+      </w:r>
+    </w:p>
+    <w:p>
+      <w:r>
+        <w:t>Thì instance interface chỉ sử dụng được những gì có trong interface</w:t>
+      </w:r>
+    </w:p>
+    <w:p>
+      <w:r>
+        <w:t>9/ routine : -&gt; công việc khộng phụ thuộc lẫn nhau ( cv1,3,,4)</w:t>
+      </w:r>
+    </w:p>
+    <w:p>
+      <w:r>
+        <w:t>Time application  = Max( cv1,cv2,cv3..)</w:t>
+      </w:r>
+    </w:p>
+    <w:p>
+      <w:r>
+        <w:t>10/ channel : cách thức trao đỗi dữ liệu giữa các goroutine</w:t>
       </w:r>
     </w:p>
     <w:sectPr>
